--- a/eclipse-workspace/Project 3/Homework/Home Work_ 2.docx
+++ b/eclipse-workspace/Project 3/Homework/Home Work_ 2.docx
@@ -8872,19 +8872,7 @@
           <w:sz w:val="20"/>
           <w:shd w:fill="auto" w:val="clear"/>
         </w:rPr>
-        <w:t xml:space="preserve">       </w:t>
-      </w:r>
-      <w:r>
-        <w:rPr>
-          <w:rFonts w:ascii="Consolas" w:hAnsi="Consolas" w:cs="Consolas" w:eastAsia="Consolas"/>
-          <w:b/>
-          <w:color w:val="7F0055"/>
-          <w:spacing w:val="0"/>
-          <w:position w:val="0"/>
-          <w:sz w:val="20"/>
-          <w:shd w:fill="auto" w:val="clear"/>
-        </w:rPr>
-        <w:t xml:space="preserve">public</w:t>
+        <w:t xml:space="preserve">       public</w:t>
       </w:r>
       <w:r>
         <w:rPr>
